--- a/SEMESTRE 4/Manejo C++ datos/ARBOLES_TALLER_Marzo_22.docx
+++ b/SEMESTRE 4/Manejo C++ datos/ARBOLES_TALLER_Marzo_22.docx
@@ -1,6 +1,6 @@
 
 <file path=word/document.xml><?xml version="1.0" encoding="utf-8"?>
-<w:document xmlns:wpc="http://schemas.microsoft.com/office/word/2010/wordprocessingCanvas" xmlns:cx="http://schemas.microsoft.com/office/drawing/2014/chartex" xmlns:mc="http://schemas.openxmlformats.org/markup-compatibility/2006" xmlns:o="urn:schemas-microsoft-com:office:office" xmlns:r="http://schemas.openxmlformats.org/officeDocument/2006/relationships" xmlns:m="http://schemas.openxmlformats.org/officeDocument/2006/math" xmlns:v="urn:schemas-microsoft-com:vml" xmlns:wp14="http://schemas.microsoft.com/office/word/2010/wordprocessingDrawing" xmlns:wp="http://schemas.openxmlformats.org/drawingml/2006/wordprocessingDrawing" xmlns:w10="urn:schemas-microsoft-com:office:word" xmlns:w="http://schemas.openxmlformats.org/wordprocessingml/2006/main" xmlns:w14="http://schemas.microsoft.com/office/word/2010/wordml" xmlns:w15="http://schemas.microsoft.com/office/word/2012/wordml" xmlns:w16se="http://schemas.microsoft.com/office/word/2015/wordml/symex" xmlns:wpg="http://schemas.microsoft.com/office/word/2010/wordprocessingGroup" xmlns:wpi="http://schemas.microsoft.com/office/word/2010/wordprocessingInk" xmlns:wne="http://schemas.microsoft.com/office/word/2006/wordml" xmlns:wps="http://schemas.microsoft.com/office/word/2010/wordprocessingShape" mc:Ignorable="w14 w15 w16se wp14">
+<w:document xmlns:wpc="http://schemas.microsoft.com/office/word/2010/wordprocessingCanvas" xmlns:cx="http://schemas.microsoft.com/office/drawing/2014/chartex" xmlns:cx1="http://schemas.microsoft.com/office/drawing/2015/9/8/chartex" xmlns:cx2="http://schemas.microsoft.com/office/drawing/2015/10/21/chartex" xmlns:cx3="http://schemas.microsoft.com/office/drawing/2016/5/9/chartex" xmlns:cx4="http://schemas.microsoft.com/office/drawing/2016/5/10/chartex" xmlns:cx5="http://schemas.microsoft.com/office/drawing/2016/5/11/chartex" xmlns:cx6="http://schemas.microsoft.com/office/drawing/2016/5/12/chartex" xmlns:cx7="http://schemas.microsoft.com/office/drawing/2016/5/13/chartex" xmlns:cx8="http://schemas.microsoft.com/office/drawing/2016/5/14/chartex" xmlns:mc="http://schemas.openxmlformats.org/markup-compatibility/2006" xmlns:aink="http://schemas.microsoft.com/office/drawing/2016/ink" xmlns:am3d="http://schemas.microsoft.com/office/drawing/2017/model3d" xmlns:o="urn:schemas-microsoft-com:office:office" xmlns:oel="http://schemas.microsoft.com/office/2019/extlst" xmlns:r="http://schemas.openxmlformats.org/officeDocument/2006/relationships" xmlns:m="http://schemas.openxmlformats.org/officeDocument/2006/math" xmlns:v="urn:schemas-microsoft-com:vml" xmlns:wp14="http://schemas.microsoft.com/office/word/2010/wordprocessingDrawing" xmlns:wp="http://schemas.openxmlformats.org/drawingml/2006/wordprocessingDrawing" xmlns:w10="urn:schemas-microsoft-com:office:word" xmlns:w="http://schemas.openxmlformats.org/wordprocessingml/2006/main" xmlns:w14="http://schemas.microsoft.com/office/word/2010/wordml" xmlns:w15="http://schemas.microsoft.com/office/word/2012/wordml" xmlns:w16cex="http://schemas.microsoft.com/office/word/2018/wordml/cex" xmlns:w16cid="http://schemas.microsoft.com/office/word/2016/wordml/cid" xmlns:w16="http://schemas.microsoft.com/office/word/2018/wordml" xmlns:w16du="http://schemas.microsoft.com/office/word/2023/wordml/word16du" xmlns:w16sdtdh="http://schemas.microsoft.com/office/word/2020/wordml/sdtdatahash" xmlns:w16se="http://schemas.microsoft.com/office/word/2015/wordml/symex" xmlns:wpg="http://schemas.microsoft.com/office/word/2010/wordprocessingGroup" xmlns:wpi="http://schemas.microsoft.com/office/word/2010/wordprocessingInk" xmlns:wne="http://schemas.microsoft.com/office/word/2006/wordml" xmlns:wps="http://schemas.microsoft.com/office/word/2010/wordprocessingShape" mc:Ignorable="w14 w15 w16se w16cid w16 w16cex w16sdtdh w16du wp14">
   <w:body>
     <w:p>
       <w:pPr>
@@ -547,10 +547,7 @@
       </w:r>
       <w:proofErr w:type="spellEnd"/>
       <w:r>
-        <w:t>= [1,3,4,6,7,8,13,14,10</w:t>
-      </w:r>
-      <w:r>
-        <w:t>]</w:t>
+        <w:t>= [1,3,4,6,7,8,13,14,10]</w:t>
       </w:r>
     </w:p>
     <w:p>
@@ -580,13 +577,7 @@
       </w:r>
       <w:proofErr w:type="gramEnd"/>
       <w:r>
-        <w:t xml:space="preserve"> </w:t>
-      </w:r>
-      <w:r>
-        <w:t>8,3,1,6,4,7,10,14,13</w:t>
-      </w:r>
-      <w:r>
-        <w:t xml:space="preserve"> </w:t>
+        <w:t xml:space="preserve"> 8,3,1,6,4,7,10,14,13 </w:t>
       </w:r>
       <w:r>
         <w:t xml:space="preserve">] </w:t>
@@ -616,10 +607,7 @@
       </w:r>
       <w:proofErr w:type="gramEnd"/>
       <w:r>
-        <w:t>1,4,7,6,3,13,14,10,8</w:t>
-      </w:r>
-      <w:r>
-        <w:t>]</w:t>
+        <w:t>1,4,7,6,3,13,14,10,8]</w:t>
       </w:r>
     </w:p>
     <w:p>
@@ -1083,13 +1071,7 @@
         <w:rPr>
           <w:b/>
         </w:rPr>
-        <w:t>RAIZ:</w:t>
-      </w:r>
-      <w:r>
-        <w:rPr>
-          <w:b/>
-        </w:rPr>
-        <w:t>G</w:t>
+        <w:t>RAIZ:G</w:t>
       </w:r>
       <w:proofErr w:type="gramEnd"/>
     </w:p>
@@ -1111,13 +1093,7 @@
         <w:rPr>
           <w:b/>
         </w:rPr>
-        <w:t>RAMA:</w:t>
-      </w:r>
-      <w:r>
-        <w:rPr>
-          <w:b/>
-        </w:rPr>
-        <w:t>A</w:t>
+        <w:t>RAMA:A</w:t>
       </w:r>
       <w:proofErr w:type="gramEnd"/>
       <w:r>
@@ -1145,13 +1121,7 @@
         <w:rPr>
           <w:b/>
         </w:rPr>
-        <w:t>HOJA:</w:t>
-      </w:r>
-      <w:r>
-        <w:rPr>
-          <w:b/>
-        </w:rPr>
-        <w:t>I</w:t>
+        <w:t>HOJA:I</w:t>
       </w:r>
       <w:proofErr w:type="gramEnd"/>
       <w:r>
@@ -1392,13 +1362,7 @@
       </w:r>
       <w:proofErr w:type="spellEnd"/>
       <w:r>
-        <w:t>= [</w:t>
-      </w:r>
-      <w:r>
-        <w:t>9,12,14,17,19,23,50,67,54,72,76</w:t>
-      </w:r>
-      <w:r>
-        <w:t>]</w:t>
+        <w:t>= [9,12,14,17,19,23,50,67,54,72,76]</w:t>
       </w:r>
     </w:p>
     <w:p>
@@ -1481,13 +1445,7 @@
         <w:rPr>
           <w:b/>
         </w:rPr>
-        <w:t>RAIZ:</w:t>
-      </w:r>
-      <w:r>
-        <w:rPr>
-          <w:b/>
-        </w:rPr>
-        <w:t>50</w:t>
+        <w:t>RAIZ:50</w:t>
       </w:r>
     </w:p>
     <w:p>
@@ -1507,13 +1465,7 @@
         <w:rPr>
           <w:b/>
         </w:rPr>
-        <w:t>RAMA:</w:t>
-      </w:r>
-      <w:r>
-        <w:rPr>
-          <w:b/>
-        </w:rPr>
-        <w:t>12,17,23,54,72</w:t>
+        <w:t>RAMA:12,17,23,54,72</w:t>
       </w:r>
     </w:p>
     <w:p>
@@ -1533,13 +1485,7 @@
         <w:rPr>
           <w:b/>
         </w:rPr>
-        <w:t>HOJA:</w:t>
-      </w:r>
-      <w:r>
-        <w:rPr>
-          <w:b/>
-        </w:rPr>
-        <w:t>9,14,19,67,76</w:t>
+        <w:t>HOJA:9,14,19,67,76</w:t>
       </w:r>
     </w:p>
     <w:p>
@@ -1938,13 +1884,7 @@
         <w:rPr>
           <w:b/>
         </w:rPr>
-        <w:t>RAIZ:</w:t>
-      </w:r>
-      <w:r>
-        <w:rPr>
-          <w:b/>
-        </w:rPr>
-        <w:t>X</w:t>
+        <w:t>RAIZ:X</w:t>
       </w:r>
     </w:p>
     <w:p>
@@ -1960,13 +1900,7 @@
         <w:rPr>
           <w:b/>
         </w:rPr>
-        <w:t>RAMA:</w:t>
-      </w:r>
-      <w:r>
-        <w:rPr>
-          <w:b/>
-        </w:rPr>
-        <w:t>U</w:t>
+        <w:t>RAMA:U</w:t>
       </w:r>
       <w:proofErr w:type="gramEnd"/>
       <w:r>
@@ -2253,7 +2187,7 @@
           </mc:Choice>
           <mc:Fallback>
             <w:pict>
-              <v:group w14:anchorId="151E1E0D" id="Grupo 39" o:spid="_x0000_s1026" style="position:absolute;left:0;text-align:left;margin-left:124.9pt;margin-top:.85pt;width:47.25pt;height:47.25pt;z-index:251654144" coordsize="6000,6000" o:gfxdata="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">
+              <v:group w14:anchorId="151E1E0D" id="Grupo 39" o:spid="_x0000_s1026" style="position:absolute;left:0;text-align:left;margin-left:124.9pt;margin-top:.85pt;width:47.25pt;height:47.25pt;z-index:251654144" coordsize="6000,6000" o:gfxdata="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">
                 <v:oval id="Elipse 2" o:spid="_x0000_s1027" style="position:absolute;width:6000;height:6000;visibility:visible;mso-wrap-style:square;v-text-anchor:middle" o:gfxdata="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" fillcolor="#5b9bd5 [3204]" strokecolor="#1f4d78 [1604]" strokeweight="1pt">
                   <v:stroke joinstyle="miter"/>
                 </v:oval>
@@ -2537,7 +2471,7 @@
           </mc:Choice>
           <mc:Fallback>
             <w:pict>
-              <v:group w14:anchorId="1FA5F73B" id="Grupo 33" o:spid="_x0000_s1029" style="position:absolute;left:0;text-align:left;margin-left:235pt;margin-top:6.7pt;width:47.25pt;height:47.25pt;z-index:251676672" coordsize="6000,6000" o:gfxdata="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">
+              <v:group w14:anchorId="1FA5F73B" id="Grupo 33" o:spid="_x0000_s1029" style="position:absolute;left:0;text-align:left;margin-left:235pt;margin-top:6.7pt;width:47.25pt;height:47.25pt;z-index:251676672" coordsize="6000,6000" o:gfxdata="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">
                 <v:oval id="Elipse 17" o:spid="_x0000_s1030" style="position:absolute;width:6000;height:6000;visibility:visible;mso-wrap-style:square;v-text-anchor:middle" o:gfxdata="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" fillcolor="#5b9bd5 [3204]" strokecolor="#1f4d78 [1604]" strokeweight="1pt">
                   <v:stroke joinstyle="miter"/>
                 </v:oval>
@@ -2671,7 +2605,7 @@
           </mc:Choice>
           <mc:Fallback>
             <w:pict>
-              <v:group w14:anchorId="1FA13973" id="Grupo 31" o:spid="_x0000_s1032" style="position:absolute;left:0;text-align:left;margin-left:66.8pt;margin-top:12.7pt;width:47.25pt;height:46.5pt;z-index:251693056" coordsize="6000,5905" o:gfxdata="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">
+              <v:group w14:anchorId="1FA13973" id="Grupo 31" o:spid="_x0000_s1032" style="position:absolute;left:0;text-align:left;margin-left:66.8pt;margin-top:12.7pt;width:47.25pt;height:46.5pt;z-index:251693056" coordsize="6000,5905" o:gfxdata="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">
                 <v:oval id="Elipse 25" o:spid="_x0000_s1033" style="position:absolute;width:6000;height:5905;visibility:visible;mso-wrap-style:square;v-text-anchor:middle" o:gfxdata="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" fillcolor="#5b9bd5 [3204]" strokecolor="#1f4d78 [1604]" strokeweight="1pt">
                   <v:stroke joinstyle="miter"/>
                 </v:oval>
@@ -3091,7 +3025,7 @@
           </mc:Choice>
           <mc:Fallback>
             <w:pict>
-              <v:group w14:anchorId="66EC0DB2" id="Grupo 35" o:spid="_x0000_s1035" style="position:absolute;left:0;text-align:left;margin-left:286pt;margin-top:6.65pt;width:47.25pt;height:47.25pt;z-index:251696128" coordsize="6000,6000" o:gfxdata="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">
+              <v:group w14:anchorId="66EC0DB2" id="Grupo 35" o:spid="_x0000_s1035" style="position:absolute;left:0;text-align:left;margin-left:286pt;margin-top:6.65pt;width:47.25pt;height:47.25pt;z-index:251696128" coordsize="6000,6000" o:gfxdata="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">
                 <v:oval id="Elipse 10" o:spid="_x0000_s1036" style="position:absolute;width:6000;height:6000;visibility:visible;mso-wrap-style:square;v-text-anchor:middle" o:gfxdata="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" fillcolor="#5b9bd5 [3204]" strokecolor="#1f4d78 [1604]" strokeweight="1pt">
                   <v:stroke joinstyle="miter"/>
                 </v:oval>
@@ -3225,7 +3159,7 @@
           </mc:Choice>
           <mc:Fallback>
             <w:pict>
-              <v:group w14:anchorId="25223ACF" id="Grupo 38" o:spid="_x0000_s1038" style="position:absolute;left:0;text-align:left;margin-left:11.65pt;margin-top:14.4pt;width:47.25pt;height:47.25pt;z-index:251658240" coordsize="6000,6000" o:gfxdata="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">
+              <v:group w14:anchorId="25223ACF" id="Grupo 38" o:spid="_x0000_s1038" style="position:absolute;left:0;text-align:left;margin-left:11.65pt;margin-top:14.4pt;width:47.25pt;height:47.25pt;z-index:251658240" coordsize="6000,6000" o:gfxdata="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">
                 <v:oval id="Elipse 4" o:spid="_x0000_s1039" style="position:absolute;width:6000;height:6000;visibility:visible;mso-wrap-style:square;v-text-anchor:middle" o:gfxdata="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" fillcolor="#5b9bd5 [3204]" strokecolor="#1f4d78 [1604]" strokeweight="1pt">
                   <v:stroke joinstyle="miter"/>
                 </v:oval>
@@ -3359,7 +3293,7 @@
           </mc:Choice>
           <mc:Fallback>
             <w:pict>
-              <v:group w14:anchorId="6F7F6099" id="Grupo 34" o:spid="_x0000_s1041" style="position:absolute;left:0;text-align:left;margin-left:193.15pt;margin-top:14.4pt;width:47.25pt;height:47.25pt;z-index:251680768" coordsize="6000,6000" o:gfxdata="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">
+              <v:group w14:anchorId="6F7F6099" id="Grupo 34" o:spid="_x0000_s1041" style="position:absolute;left:0;text-align:left;margin-left:193.15pt;margin-top:14.4pt;width:47.25pt;height:47.25pt;z-index:251680768" coordsize="6000,6000" o:gfxdata="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">
                 <v:oval id="Elipse 19" o:spid="_x0000_s1042" style="position:absolute;width:6000;height:6000;visibility:visible;mso-wrap-style:square;v-text-anchor:middle" o:gfxdata="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" fillcolor="#5b9bd5 [3204]" strokecolor="#1f4d78 [1604]" strokeweight="1pt">
                   <v:stroke joinstyle="miter"/>
                 </v:oval>
@@ -3493,7 +3427,7 @@
           </mc:Choice>
           <mc:Fallback>
             <w:pict>
-              <v:group w14:anchorId="1849019E" id="Grupo 32" o:spid="_x0000_s1044" style="position:absolute;left:0;text-align:left;margin-left:109.25pt;margin-top:5.1pt;width:47.25pt;height:47.25pt;z-index:251684864" coordsize="6000,6000" o:gfxdata="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">
+              <v:group w14:anchorId="1849019E" id="Grupo 32" o:spid="_x0000_s1044" style="position:absolute;left:0;text-align:left;margin-left:109.25pt;margin-top:5.1pt;width:47.25pt;height:47.25pt;z-index:251684864" coordsize="6000,6000" o:gfxdata="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">
                 <v:oval id="Elipse 21" o:spid="_x0000_s1045" style="position:absolute;width:6000;height:6000;visibility:visible;mso-wrap-style:square;v-text-anchor:middle" o:gfxdata="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" fillcolor="#5b9bd5 [3204]" strokecolor="#1f4d78 [1604]" strokeweight="1pt">
                   <v:stroke joinstyle="miter"/>
                 </v:oval>
@@ -3849,7 +3783,7 @@
           </mc:Choice>
           <mc:Fallback>
             <w:pict>
-              <v:group w14:anchorId="1F6D3FA8" id="Grupo 40" o:spid="_x0000_s1047" style="position:absolute;left:0;text-align:left;margin-left:120.7pt;margin-top:20.3pt;width:47.25pt;height:47.25pt;z-index:251688960" coordsize="6000,6000" o:gfxdata="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">
+              <v:group w14:anchorId="1F6D3FA8" id="Grupo 40" o:spid="_x0000_s1047" style="position:absolute;left:0;text-align:left;margin-left:120.7pt;margin-top:20.3pt;width:47.25pt;height:47.25pt;z-index:251688960" coordsize="6000,6000" o:gfxdata="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">
                 <v:oval id="Elipse 23" o:spid="_x0000_s1048" style="position:absolute;width:6000;height:6000;visibility:visible;mso-wrap-style:square;v-text-anchor:middle" o:gfxdata="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" fillcolor="#5b9bd5 [3204]" strokecolor="#1f4d78 [1604]" strokeweight="1pt">
                   <v:stroke joinstyle="miter"/>
                 </v:oval>
@@ -3995,7 +3929,7 @@
           </mc:Choice>
           <mc:Fallback>
             <w:pict>
-              <v:group w14:anchorId="5FC35FC0" id="Grupo 36" o:spid="_x0000_s1050" style="position:absolute;left:0;text-align:left;margin-left:259.9pt;margin-top:7pt;width:47.25pt;height:47.25pt;z-index:251672576;mso-width-relative:margin;mso-height-relative:margin" coordsize="6000,6000" o:gfxdata="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">
+              <v:group w14:anchorId="5FC35FC0" id="Grupo 36" o:spid="_x0000_s1050" style="position:absolute;left:0;text-align:left;margin-left:259.9pt;margin-top:7pt;width:47.25pt;height:47.25pt;z-index:251672576;mso-width-relative:margin;mso-height-relative:margin" coordsize="6000,6000" o:gfxdata="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">
                 <v:oval id="Elipse 12" o:spid="_x0000_s1051" style="position:absolute;width:6000;height:6000;visibility:visible;mso-wrap-style:square;v-text-anchor:middle" o:gfxdata="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" fillcolor="#5b9bd5 [3204]" strokecolor="#1f4d78 [1604]" strokeweight="1pt">
                   <v:stroke joinstyle="miter"/>
                 </v:oval>
@@ -4129,7 +4063,7 @@
           </mc:Choice>
           <mc:Fallback>
             <w:pict>
-              <v:group w14:anchorId="05FD5C11" id="Grupo 37" o:spid="_x0000_s1053" style="position:absolute;left:0;text-align:left;margin-left:343.75pt;margin-top:13.05pt;width:47.25pt;height:47.25pt;z-index:251665408" coordsize="6000,6000" o:gfxdata="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">
+              <v:group w14:anchorId="05FD5C11" id="Grupo 37" o:spid="_x0000_s1053" style="position:absolute;left:0;text-align:left;margin-left:343.75pt;margin-top:13.05pt;width:47.25pt;height:47.25pt;z-index:251665408" coordsize="6000,6000" o:gfxdata="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">
                 <v:oval id="Elipse 8" o:spid="_x0000_s1054" style="position:absolute;width:6000;height:6000;visibility:visible;mso-wrap-style:square;v-text-anchor:middle" o:gfxdata="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" fillcolor="#5b9bd5 [3204]" strokecolor="#1f4d78 [1604]" strokeweight="1pt">
                   <v:stroke joinstyle="miter"/>
                 </v:oval>
@@ -4185,8 +4119,6 @@
         <w:spacing w:line="259" w:lineRule="auto"/>
         <w:ind w:left="0" w:right="0" w:firstLine="0"/>
       </w:pPr>
-      <w:bookmarkStart w:id="0" w:name="_GoBack"/>
-      <w:bookmarkEnd w:id="0"/>
     </w:p>
     <w:p>
       <w:pPr>
@@ -4258,7 +4190,7 @@
 </file>
 
 <file path=word/endnotes.xml><?xml version="1.0" encoding="utf-8"?>
-<w:endnotes xmlns:wpc="http://schemas.microsoft.com/office/word/2010/wordprocessingCanvas" xmlns:cx="http://schemas.microsoft.com/office/drawing/2014/chartex" xmlns:mc="http://schemas.openxmlformats.org/markup-compatibility/2006" xmlns:o="urn:schemas-microsoft-com:office:office" xmlns:r="http://schemas.openxmlformats.org/officeDocument/2006/relationships" xmlns:m="http://schemas.openxmlformats.org/officeDocument/2006/math" xmlns:v="urn:schemas-microsoft-com:vml" xmlns:wp14="http://schemas.microsoft.com/office/word/2010/wordprocessingDrawing" xmlns:wp="http://schemas.openxmlformats.org/drawingml/2006/wordprocessingDrawing" xmlns:w10="urn:schemas-microsoft-com:office:word" xmlns:w="http://schemas.openxmlformats.org/wordprocessingml/2006/main" xmlns:w14="http://schemas.microsoft.com/office/word/2010/wordml" xmlns:w15="http://schemas.microsoft.com/office/word/2012/wordml" xmlns:w16se="http://schemas.microsoft.com/office/word/2015/wordml/symex" xmlns:wpg="http://schemas.microsoft.com/office/word/2010/wordprocessingGroup" xmlns:wpi="http://schemas.microsoft.com/office/word/2010/wordprocessingInk" xmlns:wne="http://schemas.microsoft.com/office/word/2006/wordml" xmlns:wps="http://schemas.microsoft.com/office/word/2010/wordprocessingShape" mc:Ignorable="w14 w15 w16se wp14">
+<w:endnotes xmlns:wpc="http://schemas.microsoft.com/office/word/2010/wordprocessingCanvas" xmlns:cx="http://schemas.microsoft.com/office/drawing/2014/chartex" xmlns:cx1="http://schemas.microsoft.com/office/drawing/2015/9/8/chartex" xmlns:cx2="http://schemas.microsoft.com/office/drawing/2015/10/21/chartex" xmlns:cx3="http://schemas.microsoft.com/office/drawing/2016/5/9/chartex" xmlns:cx4="http://schemas.microsoft.com/office/drawing/2016/5/10/chartex" xmlns:cx5="http://schemas.microsoft.com/office/drawing/2016/5/11/chartex" xmlns:cx6="http://schemas.microsoft.com/office/drawing/2016/5/12/chartex" xmlns:cx7="http://schemas.microsoft.com/office/drawing/2016/5/13/chartex" xmlns:cx8="http://schemas.microsoft.com/office/drawing/2016/5/14/chartex" xmlns:mc="http://schemas.openxmlformats.org/markup-compatibility/2006" xmlns:aink="http://schemas.microsoft.com/office/drawing/2016/ink" xmlns:am3d="http://schemas.microsoft.com/office/drawing/2017/model3d" xmlns:o="urn:schemas-microsoft-com:office:office" xmlns:oel="http://schemas.microsoft.com/office/2019/extlst" xmlns:r="http://schemas.openxmlformats.org/officeDocument/2006/relationships" xmlns:m="http://schemas.openxmlformats.org/officeDocument/2006/math" xmlns:v="urn:schemas-microsoft-com:vml" xmlns:wp14="http://schemas.microsoft.com/office/word/2010/wordprocessingDrawing" xmlns:wp="http://schemas.openxmlformats.org/drawingml/2006/wordprocessingDrawing" xmlns:w10="urn:schemas-microsoft-com:office:word" xmlns:w="http://schemas.openxmlformats.org/wordprocessingml/2006/main" xmlns:w14="http://schemas.microsoft.com/office/word/2010/wordml" xmlns:w15="http://schemas.microsoft.com/office/word/2012/wordml" xmlns:w16cex="http://schemas.microsoft.com/office/word/2018/wordml/cex" xmlns:w16cid="http://schemas.microsoft.com/office/word/2016/wordml/cid" xmlns:w16="http://schemas.microsoft.com/office/word/2018/wordml" xmlns:w16du="http://schemas.microsoft.com/office/word/2023/wordml/word16du" xmlns:w16sdtdh="http://schemas.microsoft.com/office/word/2020/wordml/sdtdatahash" xmlns:w16se="http://schemas.microsoft.com/office/word/2015/wordml/symex" xmlns:wpg="http://schemas.microsoft.com/office/word/2010/wordprocessingGroup" xmlns:wpi="http://schemas.microsoft.com/office/word/2010/wordprocessingInk" xmlns:wne="http://schemas.microsoft.com/office/word/2006/wordml" xmlns:wps="http://schemas.microsoft.com/office/word/2010/wordprocessingShape" mc:Ignorable="w14 w15 w16se w16cid w16 w16cex w16sdtdh w16du wp14">
   <w:endnote w:type="separator" w:id="-1">
     <w:p>
       <w:pPr>
@@ -4283,7 +4215,7 @@
 </file>
 
 <file path=word/footnotes.xml><?xml version="1.0" encoding="utf-8"?>
-<w:footnotes xmlns:wpc="http://schemas.microsoft.com/office/word/2010/wordprocessingCanvas" xmlns:cx="http://schemas.microsoft.com/office/drawing/2014/chartex" xmlns:mc="http://schemas.openxmlformats.org/markup-compatibility/2006" xmlns:o="urn:schemas-microsoft-com:office:office" xmlns:r="http://schemas.openxmlformats.org/officeDocument/2006/relationships" xmlns:m="http://schemas.openxmlformats.org/officeDocument/2006/math" xmlns:v="urn:schemas-microsoft-com:vml" xmlns:wp14="http://schemas.microsoft.com/office/word/2010/wordprocessingDrawing" xmlns:wp="http://schemas.openxmlformats.org/drawingml/2006/wordprocessingDrawing" xmlns:w10="urn:schemas-microsoft-com:office:word" xmlns:w="http://schemas.openxmlformats.org/wordprocessingml/2006/main" xmlns:w14="http://schemas.microsoft.com/office/word/2010/wordml" xmlns:w15="http://schemas.microsoft.com/office/word/2012/wordml" xmlns:w16se="http://schemas.microsoft.com/office/word/2015/wordml/symex" xmlns:wpg="http://schemas.microsoft.com/office/word/2010/wordprocessingGroup" xmlns:wpi="http://schemas.microsoft.com/office/word/2010/wordprocessingInk" xmlns:wne="http://schemas.microsoft.com/office/word/2006/wordml" xmlns:wps="http://schemas.microsoft.com/office/word/2010/wordprocessingShape" mc:Ignorable="w14 w15 w16se wp14">
+<w:footnotes xmlns:wpc="http://schemas.microsoft.com/office/word/2010/wordprocessingCanvas" xmlns:cx="http://schemas.microsoft.com/office/drawing/2014/chartex" xmlns:cx1="http://schemas.microsoft.com/office/drawing/2015/9/8/chartex" xmlns:cx2="http://schemas.microsoft.com/office/drawing/2015/10/21/chartex" xmlns:cx3="http://schemas.microsoft.com/office/drawing/2016/5/9/chartex" xmlns:cx4="http://schemas.microsoft.com/office/drawing/2016/5/10/chartex" xmlns:cx5="http://schemas.microsoft.com/office/drawing/2016/5/11/chartex" xmlns:cx6="http://schemas.microsoft.com/office/drawing/2016/5/12/chartex" xmlns:cx7="http://schemas.microsoft.com/office/drawing/2016/5/13/chartex" xmlns:cx8="http://schemas.microsoft.com/office/drawing/2016/5/14/chartex" xmlns:mc="http://schemas.openxmlformats.org/markup-compatibility/2006" xmlns:aink="http://schemas.microsoft.com/office/drawing/2016/ink" xmlns:am3d="http://schemas.microsoft.com/office/drawing/2017/model3d" xmlns:o="urn:schemas-microsoft-com:office:office" xmlns:oel="http://schemas.microsoft.com/office/2019/extlst" xmlns:r="http://schemas.openxmlformats.org/officeDocument/2006/relationships" xmlns:m="http://schemas.openxmlformats.org/officeDocument/2006/math" xmlns:v="urn:schemas-microsoft-com:vml" xmlns:wp14="http://schemas.microsoft.com/office/word/2010/wordprocessingDrawing" xmlns:wp="http://schemas.openxmlformats.org/drawingml/2006/wordprocessingDrawing" xmlns:w10="urn:schemas-microsoft-com:office:word" xmlns:w="http://schemas.openxmlformats.org/wordprocessingml/2006/main" xmlns:w14="http://schemas.microsoft.com/office/word/2010/wordml" xmlns:w15="http://schemas.microsoft.com/office/word/2012/wordml" xmlns:w16cex="http://schemas.microsoft.com/office/word/2018/wordml/cex" xmlns:w16cid="http://schemas.microsoft.com/office/word/2016/wordml/cid" xmlns:w16="http://schemas.microsoft.com/office/word/2018/wordml" xmlns:w16du="http://schemas.microsoft.com/office/word/2023/wordml/word16du" xmlns:w16sdtdh="http://schemas.microsoft.com/office/word/2020/wordml/sdtdatahash" xmlns:w16se="http://schemas.microsoft.com/office/word/2015/wordml/symex" xmlns:wpg="http://schemas.microsoft.com/office/word/2010/wordprocessingGroup" xmlns:wpi="http://schemas.microsoft.com/office/word/2010/wordprocessingInk" xmlns:wne="http://schemas.microsoft.com/office/word/2006/wordml" xmlns:wps="http://schemas.microsoft.com/office/word/2010/wordprocessingShape" mc:Ignorable="w14 w15 w16se w16cid w16 w16cex w16sdtdh w16du wp14">
   <w:footnote w:type="separator" w:id="-1">
     <w:p>
       <w:pPr>
@@ -4308,7 +4240,7 @@
 </file>
 
 <file path=word/header1.xml><?xml version="1.0" encoding="utf-8"?>
-<w:hdr xmlns:wpc="http://schemas.microsoft.com/office/word/2010/wordprocessingCanvas" xmlns:cx="http://schemas.microsoft.com/office/drawing/2014/chartex" xmlns:mc="http://schemas.openxmlformats.org/markup-compatibility/2006" xmlns:o="urn:schemas-microsoft-com:office:office" xmlns:r="http://schemas.openxmlformats.org/officeDocument/2006/relationships" xmlns:m="http://schemas.openxmlformats.org/officeDocument/2006/math" xmlns:v="urn:schemas-microsoft-com:vml" xmlns:wp14="http://schemas.microsoft.com/office/word/2010/wordprocessingDrawing" xmlns:wp="http://schemas.openxmlformats.org/drawingml/2006/wordprocessingDrawing" xmlns:w10="urn:schemas-microsoft-com:office:word" xmlns:w="http://schemas.openxmlformats.org/wordprocessingml/2006/main" xmlns:w14="http://schemas.microsoft.com/office/word/2010/wordml" xmlns:w15="http://schemas.microsoft.com/office/word/2012/wordml" xmlns:w16se="http://schemas.microsoft.com/office/word/2015/wordml/symex" xmlns:wpg="http://schemas.microsoft.com/office/word/2010/wordprocessingGroup" xmlns:wpi="http://schemas.microsoft.com/office/word/2010/wordprocessingInk" xmlns:wne="http://schemas.microsoft.com/office/word/2006/wordml" xmlns:wps="http://schemas.microsoft.com/office/word/2010/wordprocessingShape" mc:Ignorable="w14 w15 w16se wp14">
+<w:hdr xmlns:wpc="http://schemas.microsoft.com/office/word/2010/wordprocessingCanvas" xmlns:cx="http://schemas.microsoft.com/office/drawing/2014/chartex" xmlns:cx1="http://schemas.microsoft.com/office/drawing/2015/9/8/chartex" xmlns:cx2="http://schemas.microsoft.com/office/drawing/2015/10/21/chartex" xmlns:cx3="http://schemas.microsoft.com/office/drawing/2016/5/9/chartex" xmlns:cx4="http://schemas.microsoft.com/office/drawing/2016/5/10/chartex" xmlns:cx5="http://schemas.microsoft.com/office/drawing/2016/5/11/chartex" xmlns:cx6="http://schemas.microsoft.com/office/drawing/2016/5/12/chartex" xmlns:cx7="http://schemas.microsoft.com/office/drawing/2016/5/13/chartex" xmlns:cx8="http://schemas.microsoft.com/office/drawing/2016/5/14/chartex" xmlns:mc="http://schemas.openxmlformats.org/markup-compatibility/2006" xmlns:aink="http://schemas.microsoft.com/office/drawing/2016/ink" xmlns:am3d="http://schemas.microsoft.com/office/drawing/2017/model3d" xmlns:o="urn:schemas-microsoft-com:office:office" xmlns:oel="http://schemas.microsoft.com/office/2019/extlst" xmlns:r="http://schemas.openxmlformats.org/officeDocument/2006/relationships" xmlns:m="http://schemas.openxmlformats.org/officeDocument/2006/math" xmlns:v="urn:schemas-microsoft-com:vml" xmlns:wp14="http://schemas.microsoft.com/office/word/2010/wordprocessingDrawing" xmlns:wp="http://schemas.openxmlformats.org/drawingml/2006/wordprocessingDrawing" xmlns:w10="urn:schemas-microsoft-com:office:word" xmlns:w="http://schemas.openxmlformats.org/wordprocessingml/2006/main" xmlns:w14="http://schemas.microsoft.com/office/word/2010/wordml" xmlns:w15="http://schemas.microsoft.com/office/word/2012/wordml" xmlns:w16cex="http://schemas.microsoft.com/office/word/2018/wordml/cex" xmlns:w16cid="http://schemas.microsoft.com/office/word/2016/wordml/cid" xmlns:w16="http://schemas.microsoft.com/office/word/2018/wordml" xmlns:w16du="http://schemas.microsoft.com/office/word/2023/wordml/word16du" xmlns:w16sdtdh="http://schemas.microsoft.com/office/word/2020/wordml/sdtdatahash" xmlns:w16se="http://schemas.microsoft.com/office/word/2015/wordml/symex" xmlns:wpg="http://schemas.microsoft.com/office/word/2010/wordprocessingGroup" xmlns:wpi="http://schemas.microsoft.com/office/word/2010/wordprocessingInk" xmlns:wne="http://schemas.microsoft.com/office/word/2006/wordml" xmlns:wps="http://schemas.microsoft.com/office/word/2010/wordprocessingShape" mc:Ignorable="w14 w15 w16se w16cid w16 w16cex w16sdtdh w16du wp14">
   <w:p>
     <w:pPr>
       <w:spacing w:line="259" w:lineRule="auto"/>
@@ -4388,7 +4320,7 @@
 </file>
 
 <file path=word/header2.xml><?xml version="1.0" encoding="utf-8"?>
-<w:hdr xmlns:wpc="http://schemas.microsoft.com/office/word/2010/wordprocessingCanvas" xmlns:cx="http://schemas.microsoft.com/office/drawing/2014/chartex" xmlns:mc="http://schemas.openxmlformats.org/markup-compatibility/2006" xmlns:o="urn:schemas-microsoft-com:office:office" xmlns:r="http://schemas.openxmlformats.org/officeDocument/2006/relationships" xmlns:m="http://schemas.openxmlformats.org/officeDocument/2006/math" xmlns:v="urn:schemas-microsoft-com:vml" xmlns:wp14="http://schemas.microsoft.com/office/word/2010/wordprocessingDrawing" xmlns:wp="http://schemas.openxmlformats.org/drawingml/2006/wordprocessingDrawing" xmlns:w10="urn:schemas-microsoft-com:office:word" xmlns:w="http://schemas.openxmlformats.org/wordprocessingml/2006/main" xmlns:w14="http://schemas.microsoft.com/office/word/2010/wordml" xmlns:w15="http://schemas.microsoft.com/office/word/2012/wordml" xmlns:w16se="http://schemas.microsoft.com/office/word/2015/wordml/symex" xmlns:wpg="http://schemas.microsoft.com/office/word/2010/wordprocessingGroup" xmlns:wpi="http://schemas.microsoft.com/office/word/2010/wordprocessingInk" xmlns:wne="http://schemas.microsoft.com/office/word/2006/wordml" xmlns:wps="http://schemas.microsoft.com/office/word/2010/wordprocessingShape" mc:Ignorable="w14 w15 w16se wp14">
+<w:hdr xmlns:wpc="http://schemas.microsoft.com/office/word/2010/wordprocessingCanvas" xmlns:cx="http://schemas.microsoft.com/office/drawing/2014/chartex" xmlns:cx1="http://schemas.microsoft.com/office/drawing/2015/9/8/chartex" xmlns:cx2="http://schemas.microsoft.com/office/drawing/2015/10/21/chartex" xmlns:cx3="http://schemas.microsoft.com/office/drawing/2016/5/9/chartex" xmlns:cx4="http://schemas.microsoft.com/office/drawing/2016/5/10/chartex" xmlns:cx5="http://schemas.microsoft.com/office/drawing/2016/5/11/chartex" xmlns:cx6="http://schemas.microsoft.com/office/drawing/2016/5/12/chartex" xmlns:cx7="http://schemas.microsoft.com/office/drawing/2016/5/13/chartex" xmlns:cx8="http://schemas.microsoft.com/office/drawing/2016/5/14/chartex" xmlns:mc="http://schemas.openxmlformats.org/markup-compatibility/2006" xmlns:aink="http://schemas.microsoft.com/office/drawing/2016/ink" xmlns:am3d="http://schemas.microsoft.com/office/drawing/2017/model3d" xmlns:o="urn:schemas-microsoft-com:office:office" xmlns:oel="http://schemas.microsoft.com/office/2019/extlst" xmlns:r="http://schemas.openxmlformats.org/officeDocument/2006/relationships" xmlns:m="http://schemas.openxmlformats.org/officeDocument/2006/math" xmlns:v="urn:schemas-microsoft-com:vml" xmlns:wp14="http://schemas.microsoft.com/office/word/2010/wordprocessingDrawing" xmlns:wp="http://schemas.openxmlformats.org/drawingml/2006/wordprocessingDrawing" xmlns:w10="urn:schemas-microsoft-com:office:word" xmlns:w="http://schemas.openxmlformats.org/wordprocessingml/2006/main" xmlns:w14="http://schemas.microsoft.com/office/word/2010/wordml" xmlns:w15="http://schemas.microsoft.com/office/word/2012/wordml" xmlns:w16cex="http://schemas.microsoft.com/office/word/2018/wordml/cex" xmlns:w16cid="http://schemas.microsoft.com/office/word/2016/wordml/cid" xmlns:w16="http://schemas.microsoft.com/office/word/2018/wordml" xmlns:w16du="http://schemas.microsoft.com/office/word/2023/wordml/word16du" xmlns:w16sdtdh="http://schemas.microsoft.com/office/word/2020/wordml/sdtdatahash" xmlns:w16se="http://schemas.microsoft.com/office/word/2015/wordml/symex" xmlns:wpg="http://schemas.microsoft.com/office/word/2010/wordprocessingGroup" xmlns:wpi="http://schemas.microsoft.com/office/word/2010/wordprocessingInk" xmlns:wne="http://schemas.microsoft.com/office/word/2006/wordml" xmlns:wps="http://schemas.microsoft.com/office/word/2010/wordprocessingShape" mc:Ignorable="w14 w15 w16se w16cid w16 w16cex w16sdtdh w16du wp14">
   <w:p>
     <w:pPr>
       <w:spacing w:line="259" w:lineRule="auto"/>
@@ -4435,7 +4367,7 @@
 </file>
 
 <file path=word/header3.xml><?xml version="1.0" encoding="utf-8"?>
-<w:hdr xmlns:wpc="http://schemas.microsoft.com/office/word/2010/wordprocessingCanvas" xmlns:cx="http://schemas.microsoft.com/office/drawing/2014/chartex" xmlns:mc="http://schemas.openxmlformats.org/markup-compatibility/2006" xmlns:o="urn:schemas-microsoft-com:office:office" xmlns:r="http://schemas.openxmlformats.org/officeDocument/2006/relationships" xmlns:m="http://schemas.openxmlformats.org/officeDocument/2006/math" xmlns:v="urn:schemas-microsoft-com:vml" xmlns:wp14="http://schemas.microsoft.com/office/word/2010/wordprocessingDrawing" xmlns:wp="http://schemas.openxmlformats.org/drawingml/2006/wordprocessingDrawing" xmlns:w10="urn:schemas-microsoft-com:office:word" xmlns:w="http://schemas.openxmlformats.org/wordprocessingml/2006/main" xmlns:w14="http://schemas.microsoft.com/office/word/2010/wordml" xmlns:w15="http://schemas.microsoft.com/office/word/2012/wordml" xmlns:w16se="http://schemas.microsoft.com/office/word/2015/wordml/symex" xmlns:wpg="http://schemas.microsoft.com/office/word/2010/wordprocessingGroup" xmlns:wpi="http://schemas.microsoft.com/office/word/2010/wordprocessingInk" xmlns:wne="http://schemas.microsoft.com/office/word/2006/wordml" xmlns:wps="http://schemas.microsoft.com/office/word/2010/wordprocessingShape" mc:Ignorable="w14 w15 w16se wp14">
+<w:hdr xmlns:wpc="http://schemas.microsoft.com/office/word/2010/wordprocessingCanvas" xmlns:cx="http://schemas.microsoft.com/office/drawing/2014/chartex" xmlns:cx1="http://schemas.microsoft.com/office/drawing/2015/9/8/chartex" xmlns:cx2="http://schemas.microsoft.com/office/drawing/2015/10/21/chartex" xmlns:cx3="http://schemas.microsoft.com/office/drawing/2016/5/9/chartex" xmlns:cx4="http://schemas.microsoft.com/office/drawing/2016/5/10/chartex" xmlns:cx5="http://schemas.microsoft.com/office/drawing/2016/5/11/chartex" xmlns:cx6="http://schemas.microsoft.com/office/drawing/2016/5/12/chartex" xmlns:cx7="http://schemas.microsoft.com/office/drawing/2016/5/13/chartex" xmlns:cx8="http://schemas.microsoft.com/office/drawing/2016/5/14/chartex" xmlns:mc="http://schemas.openxmlformats.org/markup-compatibility/2006" xmlns:aink="http://schemas.microsoft.com/office/drawing/2016/ink" xmlns:am3d="http://schemas.microsoft.com/office/drawing/2017/model3d" xmlns:o="urn:schemas-microsoft-com:office:office" xmlns:oel="http://schemas.microsoft.com/office/2019/extlst" xmlns:r="http://schemas.openxmlformats.org/officeDocument/2006/relationships" xmlns:m="http://schemas.openxmlformats.org/officeDocument/2006/math" xmlns:v="urn:schemas-microsoft-com:vml" xmlns:wp14="http://schemas.microsoft.com/office/word/2010/wordprocessingDrawing" xmlns:wp="http://schemas.openxmlformats.org/drawingml/2006/wordprocessingDrawing" xmlns:w10="urn:schemas-microsoft-com:office:word" xmlns:w="http://schemas.openxmlformats.org/wordprocessingml/2006/main" xmlns:w14="http://schemas.microsoft.com/office/word/2010/wordml" xmlns:w15="http://schemas.microsoft.com/office/word/2012/wordml" xmlns:w16cex="http://schemas.microsoft.com/office/word/2018/wordml/cex" xmlns:w16cid="http://schemas.microsoft.com/office/word/2016/wordml/cid" xmlns:w16="http://schemas.microsoft.com/office/word/2018/wordml" xmlns:w16du="http://schemas.microsoft.com/office/word/2023/wordml/word16du" xmlns:w16sdtdh="http://schemas.microsoft.com/office/word/2020/wordml/sdtdatahash" xmlns:w16se="http://schemas.microsoft.com/office/word/2015/wordml/symex" xmlns:wpg="http://schemas.microsoft.com/office/word/2010/wordprocessingGroup" xmlns:wpi="http://schemas.microsoft.com/office/word/2010/wordprocessingInk" xmlns:wne="http://schemas.microsoft.com/office/word/2006/wordml" xmlns:wps="http://schemas.microsoft.com/office/word/2010/wordprocessingShape" mc:Ignorable="w14 w15 w16se w16cid w16 w16cex w16sdtdh w16du wp14">
   <w:p>
     <w:pPr>
       <w:spacing w:line="259" w:lineRule="auto"/>
@@ -4515,7 +4447,7 @@
 </file>
 
 <file path=word/numbering.xml><?xml version="1.0" encoding="utf-8"?>
-<w:numbering xmlns:wpc="http://schemas.microsoft.com/office/word/2010/wordprocessingCanvas" xmlns:cx="http://schemas.microsoft.com/office/drawing/2014/chartex" xmlns:mc="http://schemas.openxmlformats.org/markup-compatibility/2006" xmlns:o="urn:schemas-microsoft-com:office:office" xmlns:r="http://schemas.openxmlformats.org/officeDocument/2006/relationships" xmlns:m="http://schemas.openxmlformats.org/officeDocument/2006/math" xmlns:v="urn:schemas-microsoft-com:vml" xmlns:wp14="http://schemas.microsoft.com/office/word/2010/wordprocessingDrawing" xmlns:wp="http://schemas.openxmlformats.org/drawingml/2006/wordprocessingDrawing" xmlns:w10="urn:schemas-microsoft-com:office:word" xmlns:w="http://schemas.openxmlformats.org/wordprocessingml/2006/main" xmlns:w14="http://schemas.microsoft.com/office/word/2010/wordml" xmlns:w15="http://schemas.microsoft.com/office/word/2012/wordml" xmlns:w16se="http://schemas.microsoft.com/office/word/2015/wordml/symex" xmlns:wpg="http://schemas.microsoft.com/office/word/2010/wordprocessingGroup" xmlns:wpi="http://schemas.microsoft.com/office/word/2010/wordprocessingInk" xmlns:wne="http://schemas.microsoft.com/office/word/2006/wordml" xmlns:wps="http://schemas.microsoft.com/office/word/2010/wordprocessingShape" mc:Ignorable="w14 w15 w16se wp14">
+<w:numbering xmlns:wpc="http://schemas.microsoft.com/office/word/2010/wordprocessingCanvas" xmlns:cx="http://schemas.microsoft.com/office/drawing/2014/chartex" xmlns:cx1="http://schemas.microsoft.com/office/drawing/2015/9/8/chartex" xmlns:cx2="http://schemas.microsoft.com/office/drawing/2015/10/21/chartex" xmlns:cx3="http://schemas.microsoft.com/office/drawing/2016/5/9/chartex" xmlns:cx4="http://schemas.microsoft.com/office/drawing/2016/5/10/chartex" xmlns:cx5="http://schemas.microsoft.com/office/drawing/2016/5/11/chartex" xmlns:cx6="http://schemas.microsoft.com/office/drawing/2016/5/12/chartex" xmlns:cx7="http://schemas.microsoft.com/office/drawing/2016/5/13/chartex" xmlns:cx8="http://schemas.microsoft.com/office/drawing/2016/5/14/chartex" xmlns:mc="http://schemas.openxmlformats.org/markup-compatibility/2006" xmlns:aink="http://schemas.microsoft.com/office/drawing/2016/ink" xmlns:am3d="http://schemas.microsoft.com/office/drawing/2017/model3d" xmlns:o="urn:schemas-microsoft-com:office:office" xmlns:oel="http://schemas.microsoft.com/office/2019/extlst" xmlns:r="http://schemas.openxmlformats.org/officeDocument/2006/relationships" xmlns:m="http://schemas.openxmlformats.org/officeDocument/2006/math" xmlns:v="urn:schemas-microsoft-com:vml" xmlns:wp14="http://schemas.microsoft.com/office/word/2010/wordprocessingDrawing" xmlns:wp="http://schemas.openxmlformats.org/drawingml/2006/wordprocessingDrawing" xmlns:w10="urn:schemas-microsoft-com:office:word" xmlns:w="http://schemas.openxmlformats.org/wordprocessingml/2006/main" xmlns:w14="http://schemas.microsoft.com/office/word/2010/wordml" xmlns:w15="http://schemas.microsoft.com/office/word/2012/wordml" xmlns:w16cex="http://schemas.microsoft.com/office/word/2018/wordml/cex" xmlns:w16cid="http://schemas.microsoft.com/office/word/2016/wordml/cid" xmlns:w16="http://schemas.microsoft.com/office/word/2018/wordml" xmlns:w16du="http://schemas.microsoft.com/office/word/2023/wordml/word16du" xmlns:w16sdtdh="http://schemas.microsoft.com/office/word/2020/wordml/sdtdatahash" xmlns:w16se="http://schemas.microsoft.com/office/word/2015/wordml/symex" xmlns:wpg="http://schemas.microsoft.com/office/word/2010/wordprocessingGroup" xmlns:wpi="http://schemas.microsoft.com/office/word/2010/wordprocessingInk" xmlns:wne="http://schemas.microsoft.com/office/word/2006/wordml" xmlns:wps="http://schemas.microsoft.com/office/word/2010/wordprocessingShape" mc:Ignorable="w14 w15 w16se w16cid w16 w16cex w16sdtdh w16du wp14">
   <w:abstractNum w:abstractNumId="0" w15:restartNumberingAfterBreak="0">
     <w:nsid w:val="10820F57"/>
     <w:multiLevelType w:val="hybridMultilevel"/>
@@ -6495,59 +6427,59 @@
       </w:rPr>
     </w:lvl>
   </w:abstractNum>
-  <w:num w:numId="1">
+  <w:num w:numId="1" w16cid:durableId="1997685681">
     <w:abstractNumId w:val="13"/>
   </w:num>
-  <w:num w:numId="2">
+  <w:num w:numId="2" w16cid:durableId="1048996107">
     <w:abstractNumId w:val="3"/>
   </w:num>
-  <w:num w:numId="3">
+  <w:num w:numId="3" w16cid:durableId="2055808844">
     <w:abstractNumId w:val="14"/>
   </w:num>
-  <w:num w:numId="4">
+  <w:num w:numId="4" w16cid:durableId="1520897973">
     <w:abstractNumId w:val="12"/>
   </w:num>
-  <w:num w:numId="5">
+  <w:num w:numId="5" w16cid:durableId="310906591">
     <w:abstractNumId w:val="9"/>
   </w:num>
-  <w:num w:numId="6">
+  <w:num w:numId="6" w16cid:durableId="403527003">
     <w:abstractNumId w:val="5"/>
   </w:num>
-  <w:num w:numId="7">
+  <w:num w:numId="7" w16cid:durableId="38088774">
     <w:abstractNumId w:val="2"/>
   </w:num>
-  <w:num w:numId="8">
+  <w:num w:numId="8" w16cid:durableId="991644884">
     <w:abstractNumId w:val="11"/>
   </w:num>
-  <w:num w:numId="9">
+  <w:num w:numId="9" w16cid:durableId="880559311">
     <w:abstractNumId w:val="8"/>
   </w:num>
-  <w:num w:numId="10">
+  <w:num w:numId="10" w16cid:durableId="470833272">
     <w:abstractNumId w:val="10"/>
   </w:num>
-  <w:num w:numId="11">
+  <w:num w:numId="11" w16cid:durableId="992760073">
     <w:abstractNumId w:val="7"/>
   </w:num>
-  <w:num w:numId="12">
+  <w:num w:numId="12" w16cid:durableId="613173857">
     <w:abstractNumId w:val="0"/>
   </w:num>
-  <w:num w:numId="13">
+  <w:num w:numId="13" w16cid:durableId="1696734789">
     <w:abstractNumId w:val="1"/>
   </w:num>
-  <w:num w:numId="14">
+  <w:num w:numId="14" w16cid:durableId="1062144623">
     <w:abstractNumId w:val="4"/>
   </w:num>
-  <w:num w:numId="15">
+  <w:num w:numId="15" w16cid:durableId="963268329">
     <w:abstractNumId w:val="15"/>
   </w:num>
-  <w:num w:numId="16">
+  <w:num w:numId="16" w16cid:durableId="915170325">
     <w:abstractNumId w:val="6"/>
   </w:num>
 </w:numbering>
 </file>
 
 <file path=word/styles.xml><?xml version="1.0" encoding="utf-8"?>
-<w:styles xmlns:mc="http://schemas.openxmlformats.org/markup-compatibility/2006" xmlns:r="http://schemas.openxmlformats.org/officeDocument/2006/relationships" xmlns:w="http://schemas.openxmlformats.org/wordprocessingml/2006/main" xmlns:w14="http://schemas.microsoft.com/office/word/2010/wordml" xmlns:w15="http://schemas.microsoft.com/office/word/2012/wordml" xmlns:w16se="http://schemas.microsoft.com/office/word/2015/wordml/symex" mc:Ignorable="w14 w15 w16se">
+<w:styles xmlns:mc="http://schemas.openxmlformats.org/markup-compatibility/2006" xmlns:r="http://schemas.openxmlformats.org/officeDocument/2006/relationships" xmlns:w="http://schemas.openxmlformats.org/wordprocessingml/2006/main" xmlns:w14="http://schemas.microsoft.com/office/word/2010/wordml" xmlns:w15="http://schemas.microsoft.com/office/word/2012/wordml" xmlns:w16cex="http://schemas.microsoft.com/office/word/2018/wordml/cex" xmlns:w16cid="http://schemas.microsoft.com/office/word/2016/wordml/cid" xmlns:w16="http://schemas.microsoft.com/office/word/2018/wordml" xmlns:w16du="http://schemas.microsoft.com/office/word/2023/wordml/word16du" xmlns:w16sdtdh="http://schemas.microsoft.com/office/word/2020/wordml/sdtdatahash" xmlns:w16se="http://schemas.microsoft.com/office/word/2015/wordml/symex" mc:Ignorable="w14 w15 w16se w16cid w16 w16cex w16sdtdh w16du">
   <w:docDefaults>
     <w:rPrDefault>
       <w:rPr>
@@ -6563,7 +6495,7 @@
       </w:pPr>
     </w:pPrDefault>
   </w:docDefaults>
-  <w:latentStyles w:defLockedState="0" w:defUIPriority="99" w:defSemiHidden="0" w:defUnhideWhenUsed="0" w:defQFormat="0" w:count="371">
+  <w:latentStyles w:defLockedState="0" w:defUIPriority="99" w:defSemiHidden="0" w:defUnhideWhenUsed="0" w:defQFormat="0" w:count="376">
     <w:lsdException w:name="Normal" w:uiPriority="0" w:qFormat="1"/>
     <w:lsdException w:name="heading 1" w:uiPriority="9" w:qFormat="1"/>
     <w:lsdException w:name="heading 2" w:semiHidden="1" w:uiPriority="9" w:unhideWhenUsed="1" w:qFormat="1"/>
@@ -6935,6 +6867,11 @@
     <w:lsdException w:name="List Table 5 Dark Accent 6" w:uiPriority="50"/>
     <w:lsdException w:name="List Table 6 Colorful Accent 6" w:uiPriority="51"/>
     <w:lsdException w:name="List Table 7 Colorful Accent 6" w:uiPriority="52"/>
+    <w:lsdException w:name="Mention" w:semiHidden="1" w:unhideWhenUsed="1"/>
+    <w:lsdException w:name="Smart Hyperlink" w:semiHidden="1" w:unhideWhenUsed="1"/>
+    <w:lsdException w:name="Hashtag" w:semiHidden="1" w:unhideWhenUsed="1"/>
+    <w:lsdException w:name="Unresolved Mention" w:semiHidden="1" w:unhideWhenUsed="1"/>
+    <w:lsdException w:name="Smart Link" w:semiHidden="1" w:unhideWhenUsed="1"/>
   </w:latentStyles>
   <w:style w:type="paragraph" w:default="1" w:styleId="Normal">
     <w:name w:val="Normal"/>
